--- a/2 курс/ООП/Лаб0.docx
+++ b/2 курс/ООП/Лаб0.docx
@@ -426,8 +426,6 @@
           <w:u w:val="single"/>
         </w:rPr>
       </w:pPr>
-      <w:bookmarkStart w:id="0" w:name="_GoBack"/>
-      <w:bookmarkEnd w:id="0"/>
       <w:r>
         <w:rPr>
           <w:b/>
@@ -485,16 +483,7 @@
           <w:szCs w:val="28"/>
           <w:u w:val="single"/>
         </w:rPr>
-        <w:t>221-37</w:t>
-      </w:r>
-      <w:r>
-        <w:rPr>
-          <w:b/>
-          <w:sz w:val="28"/>
-          <w:szCs w:val="28"/>
-          <w:u w:val="single"/>
-        </w:rPr>
-        <w:t>7</w:t>
+        <w:t>221-3711</w:t>
       </w:r>
       <w:r>
         <w:rPr>
@@ -767,7 +756,15 @@
           <w:szCs w:val="28"/>
           <w:u w:val="single"/>
         </w:rPr>
-        <w:t>15.09.2023</w:t>
+        <w:t>20.10</w:t>
+      </w:r>
+      <w:r>
+        <w:rPr>
+          <w:sz w:val="28"/>
+          <w:szCs w:val="28"/>
+          <w:u w:val="single"/>
+        </w:rPr>
+        <w:t>.2023</w:t>
       </w:r>
       <w:r>
         <w:rPr>
@@ -1361,8 +1358,8 @@
         <w:jc w:val="center"/>
         <w:rPr>
           <w:b/>
-          <w:sz w:val="28"/>
-          <w:szCs w:val="28"/>
+          <w:sz w:val="36"/>
+          <w:szCs w:val="36"/>
         </w:rPr>
       </w:pPr>
       <w:r>
@@ -1377,8 +1374,8 @@
       <w:r>
         <w:rPr>
           <w:b/>
-          <w:sz w:val="28"/>
-          <w:szCs w:val="28"/>
+          <w:sz w:val="36"/>
+          <w:szCs w:val="36"/>
         </w:rPr>
         <w:t>Тема</w:t>
       </w:r>
@@ -1387,66 +1384,128 @@
       <w:pPr>
         <w:spacing w:line="360" w:lineRule="auto"/>
         <w:rPr>
-          <w:rFonts w:ascii="Courier New" w:eastAsia="Courier New" w:hAnsi="Courier New" w:cs="Courier New"/>
-          <w:b/>
-          <w:sz w:val="28"/>
-          <w:szCs w:val="28"/>
-        </w:rPr>
-      </w:pPr>
-      <w:r>
-        <w:rPr>
-          <w:rFonts w:ascii="Courier New" w:eastAsia="Courier New" w:hAnsi="Courier New" w:cs="Courier New"/>
-          <w:b/>
-          <w:sz w:val="28"/>
-          <w:szCs w:val="28"/>
-        </w:rPr>
-        <w:t>Цель:</w:t>
-      </w:r>
-    </w:p>
-    <w:p>
-      <w:pPr>
-        <w:spacing w:line="360" w:lineRule="auto"/>
-        <w:rPr>
-          <w:rFonts w:ascii="Courier New" w:eastAsia="Courier New" w:hAnsi="Courier New" w:cs="Courier New"/>
-          <w:b/>
-          <w:sz w:val="28"/>
-          <w:szCs w:val="28"/>
-        </w:rPr>
-      </w:pPr>
-    </w:p>
-    <w:p>
-      <w:pPr>
-        <w:spacing w:line="360" w:lineRule="auto"/>
-        <w:rPr>
-          <w:b/>
+          <w:rFonts w:ascii="Arial" w:eastAsia="Courier New" w:hAnsi="Arial" w:cs="Arial"/>
           <w:sz w:val="32"/>
           <w:szCs w:val="32"/>
         </w:rPr>
       </w:pPr>
       <w:r>
         <w:rPr>
+          <w:rFonts w:eastAsia="Courier New"/>
           <w:b/>
           <w:sz w:val="32"/>
           <w:szCs w:val="32"/>
         </w:rPr>
-        <w:t>Постановка задачи</w:t>
-      </w:r>
-    </w:p>
-    <w:p>
-      <w:pPr>
-        <w:spacing w:line="360" w:lineRule="auto"/>
-        <w:rPr>
-          <w:b/>
+        <w:t>Цель:</w:t>
+      </w:r>
+      <w:r>
+        <w:rPr>
+          <w:rFonts w:eastAsia="Courier New"/>
+          <w:b/>
+          <w:sz w:val="28"/>
+          <w:szCs w:val="28"/>
+        </w:rPr>
+        <w:t xml:space="preserve"> </w:t>
+      </w:r>
+      <w:r>
+        <w:rPr>
+          <w:rFonts w:ascii="Arial" w:eastAsia="Courier New" w:hAnsi="Arial" w:cs="Arial"/>
           <w:sz w:val="32"/>
           <w:szCs w:val="32"/>
-        </w:rPr>
-      </w:pPr>
+          <w:lang w:val="en-US"/>
+        </w:rPr>
+        <w:t>a</w:t>
+      </w:r>
+    </w:p>
+    <w:p>
+      <w:pPr>
+        <w:spacing w:line="360" w:lineRule="auto"/>
+        <w:rPr>
+          <w:rFonts w:eastAsia="Courier New"/>
+          <w:b/>
+          <w:sz w:val="28"/>
+          <w:szCs w:val="28"/>
+        </w:rPr>
+      </w:pPr>
+    </w:p>
+    <w:p>
+      <w:pPr>
+        <w:spacing w:line="360" w:lineRule="auto"/>
+        <w:rPr>
+          <w:rFonts w:ascii="Arial" w:hAnsi="Arial" w:cs="Arial"/>
+          <w:sz w:val="32"/>
+          <w:szCs w:val="32"/>
+        </w:rPr>
+      </w:pPr>
+      <w:r>
+        <w:rPr>
+          <w:b/>
+          <w:sz w:val="32"/>
+          <w:szCs w:val="32"/>
+        </w:rPr>
+        <w:t>Постановка задачи</w:t>
+      </w:r>
+      <w:r>
+        <w:rPr>
+          <w:b/>
+          <w:sz w:val="32"/>
+          <w:szCs w:val="32"/>
+        </w:rPr>
+        <w:t>:</w:t>
+      </w:r>
+      <w:r>
+        <w:rPr>
+          <w:b/>
+          <w:sz w:val="36"/>
+          <w:szCs w:val="36"/>
+        </w:rPr>
+        <w:t xml:space="preserve"> </w:t>
+      </w:r>
+      <w:r>
+        <w:rPr>
+          <w:rFonts w:ascii="Arial" w:hAnsi="Arial" w:cs="Arial"/>
+          <w:sz w:val="32"/>
+          <w:szCs w:val="32"/>
+          <w:lang w:val="en-US"/>
+        </w:rPr>
+        <w:t>a</w:t>
+      </w:r>
+      <w:r>
+        <w:rPr>
+          <w:rFonts w:ascii="Arial" w:hAnsi="Arial" w:cs="Arial"/>
+          <w:sz w:val="32"/>
+          <w:szCs w:val="32"/>
+        </w:rPr>
+        <w:br/>
+      </w:r>
     </w:p>
     <w:p>
       <w:pPr>
         <w:autoSpaceDE w:val="0"/>
         <w:autoSpaceDN w:val="0"/>
         <w:adjustRightInd w:val="0"/>
+        <w:rPr>
+          <w:sz w:val="32"/>
+          <w:szCs w:val="32"/>
+        </w:rPr>
+      </w:pPr>
+      <w:r>
+        <w:rPr>
+          <w:b/>
+          <w:sz w:val="32"/>
+          <w:szCs w:val="32"/>
+        </w:rPr>
+        <w:t>Код</w:t>
+      </w:r>
+      <w:r>
+        <w:rPr>
+          <w:b/>
+          <w:sz w:val="32"/>
+          <w:szCs w:val="32"/>
+        </w:rPr>
+        <w:t>:</w:t>
+      </w:r>
+      <w:r>
         <w:rPr>
           <w:rFonts w:ascii="Cascadia Mono" w:eastAsiaTheme="minorHAnsi" w:hAnsi="Cascadia Mono" w:cs="Cascadia Mono"/>
           <w:color w:val="808080"/>
@@ -1454,162 +1513,92 @@
           <w:szCs w:val="19"/>
           <w:lang w:eastAsia="en-US"/>
         </w:rPr>
-      </w:pPr>
-      <w:r>
-        <w:rPr>
-          <w:b/>
+        <w:t xml:space="preserve"> </w:t>
+      </w:r>
+      <w:r>
+        <w:rPr>
+          <w:rFonts w:ascii="Arial" w:eastAsia="Courier New" w:hAnsi="Arial" w:cs="Arial"/>
           <w:sz w:val="32"/>
           <w:szCs w:val="32"/>
         </w:rPr>
-        <w:t>Код</w:t>
-      </w:r>
-      <w:r>
+        <w:br/>
+      </w:r>
+    </w:p>
+    <w:p>
+      <w:pPr>
+        <w:spacing w:line="360" w:lineRule="auto"/>
         <w:rPr>
           <w:b/>
           <w:sz w:val="32"/>
           <w:szCs w:val="32"/>
         </w:rPr>
-        <w:t>:</w:t>
-      </w:r>
-      <w:r>
-        <w:rPr>
-          <w:rFonts w:ascii="Cascadia Mono" w:eastAsiaTheme="minorHAnsi" w:hAnsi="Cascadia Mono" w:cs="Cascadia Mono"/>
-          <w:color w:val="808080"/>
-          <w:sz w:val="19"/>
-          <w:szCs w:val="19"/>
-          <w:lang w:eastAsia="en-US"/>
-        </w:rPr>
-        <w:t xml:space="preserve"> </w:t>
-      </w:r>
-    </w:p>
-    <w:p>
-      <w:pPr>
-        <w:spacing w:line="360" w:lineRule="auto"/>
-        <w:rPr>
-          <w:b/>
-          <w:i/>
-          <w:sz w:val="28"/>
-          <w:szCs w:val="28"/>
-        </w:rPr>
-      </w:pPr>
-    </w:p>
-    <w:p>
-      <w:pPr>
-        <w:spacing w:line="360" w:lineRule="auto"/>
-        <w:rPr>
-          <w:b/>
-          <w:i/>
-          <w:sz w:val="28"/>
-          <w:szCs w:val="28"/>
-        </w:rPr>
-      </w:pPr>
-    </w:p>
-    <w:p>
-      <w:pPr>
-        <w:spacing w:line="360" w:lineRule="auto"/>
-        <w:rPr>
-          <w:b/>
-          <w:sz w:val="28"/>
-          <w:szCs w:val="28"/>
-          <w:lang w:val="en-US"/>
-        </w:rPr>
-      </w:pPr>
-      <w:r>
-        <w:rPr>
-          <w:b/>
-          <w:sz w:val="28"/>
-          <w:szCs w:val="28"/>
-        </w:rPr>
-        <w:t>Вывод</w:t>
-      </w:r>
-      <w:r>
-        <w:rPr>
-          <w:b/>
-          <w:sz w:val="28"/>
-          <w:szCs w:val="28"/>
-          <w:lang w:val="en-US"/>
-        </w:rPr>
-        <w:t>:</w:t>
-      </w:r>
-    </w:p>
-    <w:p>
-      <w:pPr>
-        <w:spacing w:after="162"/>
-        <w:ind w:right="26"/>
+      </w:pPr>
+      <w:r>
         <w:rPr>
           <w:b/>
           <w:sz w:val="32"/>
           <w:szCs w:val="32"/>
         </w:rPr>
-      </w:pPr>
-    </w:p>
-    <w:p>
-      <w:pPr>
-        <w:spacing w:after="162"/>
-        <w:ind w:right="26"/>
-        <w:rPr>
-          <w:b/>
+        <w:t>Вывод</w:t>
+      </w:r>
+      <w:r>
+        <w:rPr>
+          <w:b/>
+          <w:sz w:val="28"/>
+          <w:szCs w:val="28"/>
+        </w:rPr>
+        <w:t>:</w:t>
+      </w:r>
+      <w:r>
+        <w:rPr>
+          <w:b/>
+          <w:sz w:val="28"/>
+          <w:szCs w:val="28"/>
+        </w:rPr>
+        <w:t xml:space="preserve"> </w:t>
+      </w:r>
+      <w:bookmarkStart w:id="0" w:name="_GoBack"/>
+      <w:bookmarkEnd w:id="0"/>
+    </w:p>
+    <w:p>
+      <w:pPr>
+        <w:spacing w:line="360" w:lineRule="auto"/>
+        <w:jc w:val="center"/>
+        <w:rPr>
+          <w:b/>
+          <w:sz w:val="36"/>
+          <w:szCs w:val="36"/>
+        </w:rPr>
+      </w:pPr>
+      <w:r>
+        <w:rPr>
+          <w:b/>
+          <w:sz w:val="36"/>
+          <w:szCs w:val="36"/>
+        </w:rPr>
+        <w:t>Комментарий:</w:t>
+      </w:r>
+    </w:p>
+    <w:p>
+      <w:pPr>
+        <w:rPr>
+          <w:rFonts w:ascii="Arial" w:hAnsi="Arial" w:cs="Arial"/>
           <w:sz w:val="32"/>
           <w:szCs w:val="32"/>
         </w:rPr>
       </w:pPr>
-      <w:r>
-        <w:rPr>
-          <w:b/>
+      <w:proofErr w:type="gramStart"/>
+      <w:r>
+        <w:rPr>
+          <w:rFonts w:ascii="Arial" w:hAnsi="Arial" w:cs="Arial"/>
           <w:sz w:val="32"/>
           <w:szCs w:val="32"/>
           <w:lang w:val="en-US"/>
         </w:rPr>
-        <w:t xml:space="preserve">  </w:t>
-      </w:r>
-      <w:r>
-        <w:rPr>
-          <w:b/>
-          <w:sz w:val="32"/>
-          <w:szCs w:val="32"/>
-        </w:rPr>
-        <w:t>Блок-схема</w:t>
-      </w:r>
-    </w:p>
-    <w:p>
-      <w:pPr>
-        <w:spacing w:line="360" w:lineRule="auto"/>
-        <w:ind w:left="4111"/>
-        <w:rPr>
-          <w:b/>
-          <w:sz w:val="28"/>
-          <w:szCs w:val="28"/>
-          <w:lang w:val="en-US"/>
-        </w:rPr>
-      </w:pPr>
-      <w:r>
-        <w:rPr>
-          <w:b/>
-          <w:sz w:val="32"/>
-          <w:szCs w:val="32"/>
-          <w:lang w:val="en-US"/>
-        </w:rPr>
-        <w:t xml:space="preserve"> </w:t>
-      </w:r>
-      <w:r>
-        <w:rPr>
-          <w:b/>
-          <w:sz w:val="32"/>
-          <w:szCs w:val="32"/>
-        </w:rPr>
-        <w:t>Комментарий</w:t>
-      </w:r>
-      <w:r>
-        <w:rPr>
-          <w:b/>
-          <w:sz w:val="32"/>
-          <w:szCs w:val="32"/>
-          <w:lang w:val="en-US"/>
-        </w:rPr>
-        <w:t>:</w:t>
-      </w:r>
-    </w:p>
-    <w:p/>
+        <w:t>a</w:t>
+      </w:r>
+      <w:proofErr w:type="gramEnd"/>
+    </w:p>
     <w:sectPr>
       <w:pgSz w:w="11906" w:h="16838"/>
       <w:pgMar w:top="1134" w:right="850" w:bottom="1134" w:left="1701" w:header="708" w:footer="708" w:gutter="0"/>
@@ -2051,6 +2040,17 @@
     <w:semiHidden/>
     <w:unhideWhenUsed/>
   </w:style>
+  <w:style w:type="paragraph" w:styleId="a3">
+    <w:name w:val="List Paragraph"/>
+    <w:basedOn w:val="a"/>
+    <w:uiPriority w:val="34"/>
+    <w:qFormat/>
+    <w:rsid w:val="009A4B50"/>
+    <w:pPr>
+      <w:ind w:left="720"/>
+      <w:contextualSpacing/>
+    </w:pPr>
+  </w:style>
 </w:styles>
 </file>
 
